--- a/capsule/script.docx
+++ b/capsule/script.docx
@@ -18,7 +18,7 @@
           <w:szCs w:val="24"/>
           <w:lang w:val="en-US"/>
         </w:rPr>
-        <w:t xml:space="preserve">Introduction to Python </w:t>
+        <w:t xml:space="preserve">Welcome to </w:t>
       </w:r>
       <w:r>
         <w:rPr>
@@ -27,865 +27,17 @@
           <w:szCs w:val="24"/>
           <w:lang w:val="en-US"/>
         </w:rPr>
-        <w:t>Programming</w:t>
-      </w:r>
-    </w:p>
-    <w:p>
-      <w:pPr>
-        <w:pStyle w:val="Paragraphedeliste"/>
-        <w:numPr>
-          <w:ilvl w:val="0"/>
-          <w:numId w:val="3"/>
-        </w:numPr>
-        <w:spacing w:after="0" w:line="240" w:lineRule="auto"/>
-        <w:rPr>
-          <w:rFonts w:ascii="Times New Roman" w:eastAsia="Times New Roman" w:hAnsi="Times New Roman" w:cs="Times New Roman"/>
+        <w:t xml:space="preserve">Introduction to Python </w:t>
+      </w:r>
+      <w:r>
+        <w:rPr>
+          <w:rFonts w:ascii="Times New Roman" w:hAnsi="Times New Roman" w:cs="Times New Roman"/>
           <w:sz w:val="24"/>
           <w:szCs w:val="24"/>
-          <w:lang w:val="en-US" w:eastAsia="fr-FR"/>
-        </w:rPr>
-      </w:pPr>
-      <w:r>
-        <w:rPr>
-          <w:rFonts w:ascii="Times New Roman" w:eastAsia="Times New Roman" w:hAnsi="Times New Roman" w:cs="Times New Roman"/>
-          <w:sz w:val="24"/>
-          <w:szCs w:val="24"/>
-          <w:lang w:val="en-US" w:eastAsia="fr-FR"/>
-        </w:rPr>
-        <w:t>Introduction</w:t>
-      </w:r>
-    </w:p>
-    <w:p>
-      <w:pPr>
-        <w:numPr>
-          <w:ilvl w:val="2"/>
-          <w:numId w:val="3"/>
-        </w:numPr>
-        <w:spacing w:before="100" w:beforeAutospacing="1" w:after="100" w:afterAutospacing="1" w:line="240" w:lineRule="auto"/>
-        <w:rPr>
-          <w:rFonts w:ascii="Times New Roman" w:eastAsia="Times New Roman" w:hAnsi="Times New Roman" w:cs="Times New Roman"/>
-          <w:sz w:val="24"/>
-          <w:szCs w:val="24"/>
-          <w:lang w:val="en-US"/>
-        </w:rPr>
-      </w:pPr>
-      <w:r>
-        <w:rPr>
-          <w:rFonts w:ascii="Times New Roman" w:eastAsia="Times New Roman" w:hAnsi="Times New Roman" w:cs="Times New Roman"/>
-          <w:sz w:val="24"/>
-          <w:szCs w:val="24"/>
-          <w:lang w:val="en-US"/>
-        </w:rPr>
-        <w:t xml:space="preserve">Python characteristics </w:t>
-      </w:r>
-      <w:r>
-        <w:rPr>
-          <w:rFonts w:ascii="Times New Roman" w:eastAsia="Times New Roman" w:hAnsi="Times New Roman" w:cs="Times New Roman"/>
-          <w:sz w:val="24"/>
-          <w:szCs w:val="24"/>
-          <w:lang w:val="en-US"/>
-        </w:rPr>
-        <w:t xml:space="preserve"> </w:t>
-      </w:r>
-    </w:p>
-    <w:p>
-      <w:pPr>
-        <w:numPr>
-          <w:ilvl w:val="2"/>
-          <w:numId w:val="3"/>
-        </w:numPr>
-        <w:spacing w:before="100" w:beforeAutospacing="1" w:after="100" w:afterAutospacing="1" w:line="240" w:lineRule="auto"/>
-        <w:rPr>
-          <w:rFonts w:ascii="Times New Roman" w:eastAsia="Times New Roman" w:hAnsi="Times New Roman" w:cs="Times New Roman"/>
-          <w:sz w:val="24"/>
-          <w:szCs w:val="24"/>
-          <w:lang w:val="en-US"/>
-        </w:rPr>
-      </w:pPr>
-      <w:r>
-        <w:rPr>
-          <w:rFonts w:ascii="Times New Roman" w:eastAsia="Times New Roman" w:hAnsi="Times New Roman" w:cs="Times New Roman"/>
-          <w:sz w:val="24"/>
-          <w:szCs w:val="24"/>
-          <w:lang w:val="en-US"/>
-        </w:rPr>
-        <w:t>Anaconda</w:t>
-      </w:r>
-    </w:p>
-    <w:p>
-      <w:pPr>
-        <w:numPr>
-          <w:ilvl w:val="2"/>
-          <w:numId w:val="3"/>
-        </w:numPr>
-        <w:spacing w:before="100" w:beforeAutospacing="1" w:after="100" w:afterAutospacing="1" w:line="240" w:lineRule="auto"/>
-        <w:rPr>
-          <w:rFonts w:ascii="Times New Roman" w:eastAsia="Times New Roman" w:hAnsi="Times New Roman" w:cs="Times New Roman"/>
-          <w:sz w:val="24"/>
-          <w:szCs w:val="24"/>
-          <w:lang w:val="en-US"/>
-        </w:rPr>
-      </w:pPr>
-      <w:r>
-        <w:rPr>
-          <w:rFonts w:ascii="Times New Roman" w:eastAsia="Times New Roman" w:hAnsi="Times New Roman" w:cs="Times New Roman"/>
-          <w:sz w:val="24"/>
-          <w:szCs w:val="24"/>
-          <w:lang w:val="en-US"/>
-        </w:rPr>
-        <w:t>IDE</w:t>
-      </w:r>
-    </w:p>
-    <w:p>
-      <w:pPr>
-        <w:numPr>
-          <w:ilvl w:val="2"/>
-          <w:numId w:val="3"/>
-        </w:numPr>
-        <w:spacing w:before="100" w:beforeAutospacing="1" w:after="100" w:afterAutospacing="1" w:line="240" w:lineRule="auto"/>
-        <w:rPr>
-          <w:rFonts w:ascii="Times New Roman" w:eastAsia="Times New Roman" w:hAnsi="Times New Roman" w:cs="Times New Roman"/>
-          <w:sz w:val="24"/>
-          <w:szCs w:val="24"/>
-          <w:lang w:val="en-US"/>
-        </w:rPr>
-      </w:pPr>
-      <w:r>
-        <w:rPr>
-          <w:rFonts w:ascii="Times New Roman" w:eastAsia="Times New Roman" w:hAnsi="Times New Roman" w:cs="Times New Roman"/>
-          <w:sz w:val="24"/>
-          <w:szCs w:val="24"/>
-          <w:lang w:val="en-US"/>
-        </w:rPr>
-        <w:t xml:space="preserve">Python </w:t>
-      </w:r>
-      <w:r>
-        <w:rPr>
-          <w:rFonts w:ascii="Times New Roman" w:eastAsia="Times New Roman" w:hAnsi="Times New Roman" w:cs="Times New Roman"/>
-          <w:sz w:val="24"/>
-          <w:szCs w:val="24"/>
-          <w:lang w:val="en-US"/>
-        </w:rPr>
-        <w:t>Environment</w:t>
-      </w:r>
-      <w:r>
-        <w:rPr>
-          <w:rFonts w:ascii="Times New Roman" w:eastAsia="Times New Roman" w:hAnsi="Times New Roman" w:cs="Times New Roman"/>
-          <w:sz w:val="24"/>
-          <w:szCs w:val="24"/>
-          <w:lang w:val="en-US"/>
-        </w:rPr>
-        <w:t xml:space="preserve"> S</w:t>
-      </w:r>
-      <w:r>
-        <w:rPr>
-          <w:rFonts w:ascii="Times New Roman" w:eastAsia="Times New Roman" w:hAnsi="Times New Roman" w:cs="Times New Roman"/>
-          <w:sz w:val="24"/>
-          <w:szCs w:val="24"/>
-          <w:lang w:val="en-US"/>
-        </w:rPr>
-        <w:t>et</w:t>
-      </w:r>
-      <w:r>
-        <w:rPr>
-          <w:rFonts w:ascii="Times New Roman" w:eastAsia="Times New Roman" w:hAnsi="Times New Roman" w:cs="Times New Roman"/>
-          <w:sz w:val="24"/>
-          <w:szCs w:val="24"/>
-          <w:lang w:val="en-US"/>
-        </w:rPr>
-        <w:t>up</w:t>
-      </w:r>
-    </w:p>
-    <w:p>
-      <w:pPr>
-        <w:spacing w:before="100" w:beforeAutospacing="1" w:after="100" w:afterAutospacing="1" w:line="240" w:lineRule="auto"/>
-        <w:ind w:left="1080"/>
-        <w:rPr>
-          <w:rFonts w:ascii="Times New Roman" w:eastAsia="Times New Roman" w:hAnsi="Times New Roman" w:cs="Times New Roman"/>
-          <w:sz w:val="24"/>
-          <w:szCs w:val="24"/>
-          <w:lang w:val="en-US"/>
-        </w:rPr>
-      </w:pPr>
-    </w:p>
-    <w:p>
-      <w:pPr>
-        <w:numPr>
-          <w:ilvl w:val="0"/>
-          <w:numId w:val="3"/>
-        </w:numPr>
-        <w:spacing w:before="100" w:beforeAutospacing="1" w:after="100" w:afterAutospacing="1" w:line="240" w:lineRule="auto"/>
-        <w:rPr>
-          <w:rFonts w:ascii="Times New Roman" w:eastAsia="Times New Roman" w:hAnsi="Times New Roman" w:cs="Times New Roman"/>
-          <w:sz w:val="24"/>
-          <w:szCs w:val="24"/>
-          <w:lang w:val="en-US"/>
-        </w:rPr>
-      </w:pPr>
-      <w:r>
-        <w:rPr>
-          <w:rFonts w:ascii="Times New Roman" w:eastAsia="Times New Roman" w:hAnsi="Times New Roman" w:cs="Times New Roman"/>
-          <w:sz w:val="24"/>
-          <w:szCs w:val="24"/>
-          <w:lang w:val="en-US"/>
-        </w:rPr>
-        <w:t xml:space="preserve">Python Basic Data Structure </w:t>
-      </w:r>
-    </w:p>
-    <w:p>
-      <w:pPr>
-        <w:numPr>
-          <w:ilvl w:val="2"/>
-          <w:numId w:val="3"/>
-        </w:numPr>
-        <w:spacing w:before="100" w:beforeAutospacing="1" w:after="100" w:afterAutospacing="1" w:line="240" w:lineRule="auto"/>
-        <w:rPr>
-          <w:rFonts w:ascii="Times New Roman" w:eastAsia="Times New Roman" w:hAnsi="Times New Roman" w:cs="Times New Roman"/>
-          <w:sz w:val="24"/>
-          <w:szCs w:val="24"/>
-          <w:lang w:val="en-US"/>
-        </w:rPr>
-      </w:pPr>
-      <w:r>
-        <w:rPr>
-          <w:rFonts w:ascii="Times New Roman" w:eastAsia="Times New Roman" w:hAnsi="Times New Roman" w:cs="Times New Roman"/>
-          <w:sz w:val="24"/>
-          <w:szCs w:val="24"/>
-          <w:lang w:val="en-US"/>
-        </w:rPr>
-        <w:t>Number</w:t>
-      </w:r>
-    </w:p>
-    <w:p>
-      <w:pPr>
-        <w:numPr>
-          <w:ilvl w:val="2"/>
-          <w:numId w:val="3"/>
-        </w:numPr>
-        <w:spacing w:before="100" w:beforeAutospacing="1" w:after="100" w:afterAutospacing="1" w:line="240" w:lineRule="auto"/>
-        <w:rPr>
-          <w:rFonts w:ascii="Times New Roman" w:eastAsia="Times New Roman" w:hAnsi="Times New Roman" w:cs="Times New Roman"/>
-          <w:sz w:val="24"/>
-          <w:szCs w:val="24"/>
-          <w:lang w:val="en-US"/>
-        </w:rPr>
-      </w:pPr>
-      <w:r>
-        <w:rPr>
-          <w:rFonts w:ascii="Times New Roman" w:eastAsia="Times New Roman" w:hAnsi="Times New Roman" w:cs="Times New Roman"/>
-          <w:sz w:val="24"/>
-          <w:szCs w:val="24"/>
-          <w:lang w:val="en-US"/>
-        </w:rPr>
-        <w:t>Variables</w:t>
-      </w:r>
-    </w:p>
-    <w:p>
-      <w:pPr>
-        <w:numPr>
-          <w:ilvl w:val="2"/>
-          <w:numId w:val="3"/>
-        </w:numPr>
-        <w:spacing w:before="100" w:beforeAutospacing="1" w:after="100" w:afterAutospacing="1" w:line="240" w:lineRule="auto"/>
-        <w:rPr>
-          <w:rFonts w:ascii="Times New Roman" w:eastAsia="Times New Roman" w:hAnsi="Times New Roman" w:cs="Times New Roman"/>
-          <w:sz w:val="24"/>
-          <w:szCs w:val="24"/>
-          <w:lang w:val="en-US"/>
-        </w:rPr>
-      </w:pPr>
-      <w:r>
-        <w:rPr>
-          <w:rFonts w:ascii="Times New Roman" w:eastAsia="Times New Roman" w:hAnsi="Times New Roman" w:cs="Times New Roman"/>
-          <w:sz w:val="24"/>
-          <w:szCs w:val="24"/>
-          <w:lang w:val="en-US"/>
-        </w:rPr>
-        <w:t xml:space="preserve">Strings </w:t>
-      </w:r>
-    </w:p>
-    <w:p>
-      <w:pPr>
-        <w:numPr>
-          <w:ilvl w:val="2"/>
-          <w:numId w:val="3"/>
-        </w:numPr>
-        <w:spacing w:before="100" w:beforeAutospacing="1" w:after="100" w:afterAutospacing="1" w:line="240" w:lineRule="auto"/>
-        <w:rPr>
-          <w:rFonts w:ascii="Times New Roman" w:eastAsia="Times New Roman" w:hAnsi="Times New Roman" w:cs="Times New Roman"/>
-          <w:sz w:val="24"/>
-          <w:szCs w:val="24"/>
-          <w:lang w:val="en-US"/>
-        </w:rPr>
-      </w:pPr>
-      <w:r>
-        <w:rPr>
-          <w:rFonts w:ascii="Times New Roman" w:eastAsia="Times New Roman" w:hAnsi="Times New Roman" w:cs="Times New Roman"/>
-          <w:sz w:val="24"/>
-          <w:szCs w:val="24"/>
-          <w:lang w:val="en-US"/>
-        </w:rPr>
-        <w:t>Lists</w:t>
-      </w:r>
-    </w:p>
-    <w:p>
-      <w:pPr>
-        <w:numPr>
-          <w:ilvl w:val="2"/>
-          <w:numId w:val="3"/>
-        </w:numPr>
-        <w:spacing w:before="100" w:beforeAutospacing="1" w:after="100" w:afterAutospacing="1" w:line="240" w:lineRule="auto"/>
-        <w:rPr>
-          <w:rFonts w:ascii="Times New Roman" w:eastAsia="Times New Roman" w:hAnsi="Times New Roman" w:cs="Times New Roman"/>
-          <w:sz w:val="24"/>
-          <w:szCs w:val="24"/>
-          <w:lang w:val="en-US"/>
-        </w:rPr>
-      </w:pPr>
-      <w:proofErr w:type="spellStart"/>
-      <w:r>
-        <w:rPr>
-          <w:rFonts w:ascii="Times New Roman" w:eastAsia="Times New Roman" w:hAnsi="Times New Roman" w:cs="Times New Roman"/>
-          <w:sz w:val="24"/>
-          <w:szCs w:val="24"/>
-          <w:lang w:val="en-US"/>
-        </w:rPr>
-        <w:t>Dictionnaries</w:t>
-      </w:r>
-      <w:proofErr w:type="spellEnd"/>
-      <w:r>
-        <w:rPr>
-          <w:rFonts w:ascii="Times New Roman" w:eastAsia="Times New Roman" w:hAnsi="Times New Roman" w:cs="Times New Roman"/>
-          <w:sz w:val="24"/>
-          <w:szCs w:val="24"/>
-          <w:lang w:val="en-US"/>
-        </w:rPr>
-        <w:t xml:space="preserve"> </w:t>
-      </w:r>
-    </w:p>
-    <w:p>
-      <w:pPr>
-        <w:numPr>
-          <w:ilvl w:val="2"/>
-          <w:numId w:val="3"/>
-        </w:numPr>
-        <w:spacing w:before="100" w:beforeAutospacing="1" w:after="100" w:afterAutospacing="1" w:line="240" w:lineRule="auto"/>
-        <w:rPr>
-          <w:rFonts w:ascii="Times New Roman" w:eastAsia="Times New Roman" w:hAnsi="Times New Roman" w:cs="Times New Roman"/>
-          <w:sz w:val="24"/>
-          <w:szCs w:val="24"/>
-          <w:lang w:val="en-US"/>
-        </w:rPr>
-      </w:pPr>
-      <w:r>
-        <w:rPr>
-          <w:rFonts w:ascii="Times New Roman" w:eastAsia="Times New Roman" w:hAnsi="Times New Roman" w:cs="Times New Roman"/>
-          <w:sz w:val="24"/>
-          <w:szCs w:val="24"/>
-          <w:lang w:val="en-US"/>
-        </w:rPr>
-        <w:t>Tuples</w:t>
-      </w:r>
-    </w:p>
-    <w:p>
-      <w:pPr>
-        <w:numPr>
-          <w:ilvl w:val="2"/>
-          <w:numId w:val="3"/>
-        </w:numPr>
-        <w:spacing w:before="100" w:beforeAutospacing="1" w:after="100" w:afterAutospacing="1" w:line="240" w:lineRule="auto"/>
-        <w:rPr>
-          <w:rFonts w:ascii="Times New Roman" w:eastAsia="Times New Roman" w:hAnsi="Times New Roman" w:cs="Times New Roman"/>
-          <w:sz w:val="24"/>
-          <w:szCs w:val="24"/>
-          <w:lang w:val="en-US"/>
-        </w:rPr>
-      </w:pPr>
-      <w:r>
-        <w:rPr>
-          <w:rFonts w:ascii="Times New Roman" w:eastAsia="Times New Roman" w:hAnsi="Times New Roman" w:cs="Times New Roman"/>
-          <w:sz w:val="24"/>
-          <w:szCs w:val="24"/>
-          <w:lang w:val="en-US"/>
-        </w:rPr>
-        <w:t>Set</w:t>
-      </w:r>
-    </w:p>
-    <w:p>
-      <w:pPr>
-        <w:pStyle w:val="Paragraphedeliste"/>
-        <w:spacing w:before="100" w:beforeAutospacing="1" w:after="100" w:afterAutospacing="1" w:line="240" w:lineRule="auto"/>
-        <w:ind w:left="360"/>
-        <w:rPr>
-          <w:rFonts w:ascii="Times New Roman" w:eastAsia="Times New Roman" w:hAnsi="Times New Roman" w:cs="Times New Roman"/>
-          <w:sz w:val="24"/>
-          <w:szCs w:val="24"/>
-          <w:lang w:val="en-US"/>
-        </w:rPr>
-      </w:pPr>
-    </w:p>
-    <w:p>
-      <w:pPr>
-        <w:pStyle w:val="Paragraphedeliste"/>
-        <w:numPr>
-          <w:ilvl w:val="0"/>
-          <w:numId w:val="3"/>
-        </w:numPr>
-        <w:spacing w:before="100" w:beforeAutospacing="1" w:after="100" w:afterAutospacing="1" w:line="240" w:lineRule="auto"/>
-        <w:rPr>
-          <w:rFonts w:ascii="Times New Roman" w:eastAsia="Times New Roman" w:hAnsi="Times New Roman" w:cs="Times New Roman"/>
-          <w:sz w:val="24"/>
-          <w:szCs w:val="24"/>
-          <w:lang w:val="en-US"/>
-        </w:rPr>
-      </w:pPr>
-      <w:r>
-        <w:rPr>
-          <w:rFonts w:ascii="Times New Roman" w:eastAsia="Times New Roman" w:hAnsi="Times New Roman" w:cs="Times New Roman"/>
-          <w:sz w:val="24"/>
-          <w:szCs w:val="24"/>
-          <w:lang w:val="en-US"/>
-        </w:rPr>
-        <w:t>Python Comparison Operators</w:t>
-      </w:r>
-    </w:p>
-    <w:p>
-      <w:pPr>
-        <w:pStyle w:val="Paragraphedeliste"/>
-        <w:spacing w:before="100" w:beforeAutospacing="1" w:after="100" w:afterAutospacing="1" w:line="240" w:lineRule="auto"/>
-        <w:ind w:left="360"/>
-        <w:rPr>
-          <w:rFonts w:ascii="Times New Roman" w:eastAsia="Times New Roman" w:hAnsi="Times New Roman" w:cs="Times New Roman"/>
-          <w:sz w:val="24"/>
-          <w:szCs w:val="24"/>
-          <w:lang w:val="en-US"/>
-        </w:rPr>
-      </w:pPr>
-    </w:p>
-    <w:p>
-      <w:pPr>
-        <w:numPr>
-          <w:ilvl w:val="0"/>
-          <w:numId w:val="3"/>
-        </w:numPr>
-        <w:spacing w:before="100" w:beforeAutospacing="1" w:after="100" w:afterAutospacing="1" w:line="240" w:lineRule="auto"/>
-        <w:rPr>
-          <w:rFonts w:ascii="Times New Roman" w:eastAsia="Times New Roman" w:hAnsi="Times New Roman" w:cs="Times New Roman"/>
-          <w:sz w:val="24"/>
-          <w:szCs w:val="24"/>
-          <w:lang w:val="en-US"/>
-        </w:rPr>
-      </w:pPr>
-      <w:r>
-        <w:rPr>
-          <w:rFonts w:ascii="Times New Roman" w:eastAsia="Times New Roman" w:hAnsi="Times New Roman" w:cs="Times New Roman"/>
-          <w:sz w:val="24"/>
-          <w:szCs w:val="24"/>
-          <w:lang w:val="en-US"/>
-        </w:rPr>
-        <w:t>Python statements</w:t>
-      </w:r>
-    </w:p>
-    <w:p>
-      <w:pPr>
-        <w:numPr>
-          <w:ilvl w:val="1"/>
-          <w:numId w:val="3"/>
-        </w:numPr>
-        <w:spacing w:before="100" w:beforeAutospacing="1" w:after="100" w:afterAutospacing="1" w:line="240" w:lineRule="auto"/>
-        <w:rPr>
-          <w:rFonts w:ascii="Times New Roman" w:eastAsia="Times New Roman" w:hAnsi="Times New Roman" w:cs="Times New Roman"/>
-          <w:sz w:val="24"/>
-          <w:szCs w:val="24"/>
-          <w:lang w:val="en-US"/>
-        </w:rPr>
-      </w:pPr>
-      <w:r>
-        <w:rPr>
-          <w:rFonts w:ascii="Times New Roman" w:eastAsia="Times New Roman" w:hAnsi="Times New Roman" w:cs="Times New Roman"/>
-          <w:sz w:val="24"/>
-          <w:szCs w:val="24"/>
-          <w:lang w:val="en-US"/>
-        </w:rPr>
-        <w:t xml:space="preserve">if, </w:t>
-      </w:r>
-      <w:proofErr w:type="spellStart"/>
-      <w:r>
-        <w:rPr>
-          <w:rFonts w:ascii="Times New Roman" w:eastAsia="Times New Roman" w:hAnsi="Times New Roman" w:cs="Times New Roman"/>
-          <w:sz w:val="24"/>
-          <w:szCs w:val="24"/>
-          <w:lang w:val="en-US"/>
-        </w:rPr>
-        <w:t>elif</w:t>
-      </w:r>
-      <w:proofErr w:type="spellEnd"/>
-      <w:r>
-        <w:rPr>
-          <w:rFonts w:ascii="Times New Roman" w:eastAsia="Times New Roman" w:hAnsi="Times New Roman" w:cs="Times New Roman"/>
-          <w:sz w:val="24"/>
-          <w:szCs w:val="24"/>
-          <w:lang w:val="en-US"/>
-        </w:rPr>
-        <w:t>, and else Statements</w:t>
-      </w:r>
-    </w:p>
-    <w:p>
-      <w:pPr>
-        <w:numPr>
-          <w:ilvl w:val="1"/>
-          <w:numId w:val="3"/>
-        </w:numPr>
-        <w:spacing w:before="100" w:beforeAutospacing="1" w:after="100" w:afterAutospacing="1" w:line="240" w:lineRule="auto"/>
-        <w:rPr>
-          <w:rFonts w:ascii="Times New Roman" w:eastAsia="Times New Roman" w:hAnsi="Times New Roman" w:cs="Times New Roman"/>
-          <w:sz w:val="24"/>
-          <w:szCs w:val="24"/>
-          <w:lang w:val="en-US"/>
-        </w:rPr>
-      </w:pPr>
-      <w:r>
-        <w:rPr>
-          <w:rFonts w:ascii="Times New Roman" w:eastAsia="Times New Roman" w:hAnsi="Times New Roman" w:cs="Times New Roman"/>
-          <w:sz w:val="24"/>
-          <w:szCs w:val="24"/>
-          <w:lang w:val="en-US"/>
-        </w:rPr>
-        <w:t>for loops</w:t>
-      </w:r>
-    </w:p>
-    <w:p>
-      <w:pPr>
-        <w:numPr>
-          <w:ilvl w:val="1"/>
-          <w:numId w:val="3"/>
-        </w:numPr>
-        <w:spacing w:before="100" w:beforeAutospacing="1" w:after="100" w:afterAutospacing="1" w:line="240" w:lineRule="auto"/>
-        <w:rPr>
-          <w:rFonts w:ascii="Times New Roman" w:eastAsia="Times New Roman" w:hAnsi="Times New Roman" w:cs="Times New Roman"/>
-          <w:sz w:val="24"/>
-          <w:szCs w:val="24"/>
-          <w:lang w:val="en-US"/>
-        </w:rPr>
-      </w:pPr>
-      <w:r>
-        <w:rPr>
-          <w:rFonts w:ascii="Times New Roman" w:eastAsia="Times New Roman" w:hAnsi="Times New Roman" w:cs="Times New Roman"/>
-          <w:sz w:val="24"/>
-          <w:szCs w:val="24"/>
-          <w:lang w:val="en-US"/>
-        </w:rPr>
-        <w:t>while loops</w:t>
-      </w:r>
-    </w:p>
-    <w:p>
-      <w:pPr>
-        <w:numPr>
-          <w:ilvl w:val="1"/>
-          <w:numId w:val="3"/>
-        </w:numPr>
-        <w:spacing w:before="100" w:beforeAutospacing="1" w:after="100" w:afterAutospacing="1" w:line="240" w:lineRule="auto"/>
-        <w:rPr>
-          <w:rFonts w:ascii="Times New Roman" w:eastAsia="Times New Roman" w:hAnsi="Times New Roman" w:cs="Times New Roman"/>
-          <w:sz w:val="24"/>
-          <w:szCs w:val="24"/>
-          <w:lang w:val="en-US"/>
-        </w:rPr>
-      </w:pPr>
-      <w:r>
-        <w:rPr>
-          <w:rFonts w:ascii="Times New Roman" w:eastAsia="Times New Roman" w:hAnsi="Times New Roman" w:cs="Times New Roman"/>
-          <w:sz w:val="24"/>
-          <w:szCs w:val="24"/>
-          <w:lang w:val="en-US"/>
-        </w:rPr>
-        <w:t>Useful operator</w:t>
-      </w:r>
-    </w:p>
-    <w:p>
-      <w:pPr>
-        <w:numPr>
-          <w:ilvl w:val="1"/>
-          <w:numId w:val="3"/>
-        </w:numPr>
-        <w:spacing w:before="100" w:beforeAutospacing="1" w:after="100" w:afterAutospacing="1" w:line="240" w:lineRule="auto"/>
-        <w:rPr>
-          <w:rFonts w:ascii="Times New Roman" w:eastAsia="Times New Roman" w:hAnsi="Times New Roman" w:cs="Times New Roman"/>
-          <w:sz w:val="24"/>
-          <w:szCs w:val="24"/>
-          <w:lang w:val="en-US"/>
-        </w:rPr>
-      </w:pPr>
-      <w:r>
-        <w:rPr>
-          <w:rFonts w:ascii="Times New Roman" w:eastAsia="Times New Roman" w:hAnsi="Times New Roman" w:cs="Times New Roman"/>
-          <w:sz w:val="24"/>
-          <w:szCs w:val="24"/>
-          <w:lang w:val="en-US"/>
-        </w:rPr>
-        <w:t>List-</w:t>
-      </w:r>
-      <w:proofErr w:type="spellStart"/>
-      <w:r>
-        <w:rPr>
-          <w:rFonts w:ascii="Times New Roman" w:eastAsia="Times New Roman" w:hAnsi="Times New Roman" w:cs="Times New Roman"/>
-          <w:sz w:val="24"/>
-          <w:szCs w:val="24"/>
-          <w:lang w:val="en-US"/>
-        </w:rPr>
-        <w:t>dic</w:t>
-      </w:r>
-      <w:proofErr w:type="spellEnd"/>
-      <w:r>
-        <w:rPr>
-          <w:rFonts w:ascii="Times New Roman" w:eastAsia="Times New Roman" w:hAnsi="Times New Roman" w:cs="Times New Roman"/>
-          <w:sz w:val="24"/>
-          <w:szCs w:val="24"/>
-          <w:lang w:val="en-US"/>
-        </w:rPr>
-        <w:t xml:space="preserve"> comprehension </w:t>
-      </w:r>
-    </w:p>
-    <w:p>
-      <w:pPr>
-        <w:spacing w:before="100" w:beforeAutospacing="1" w:after="100" w:afterAutospacing="1" w:line="240" w:lineRule="auto"/>
-        <w:ind w:left="360"/>
-        <w:rPr>
-          <w:rFonts w:ascii="Times New Roman" w:eastAsia="Times New Roman" w:hAnsi="Times New Roman" w:cs="Times New Roman"/>
-          <w:sz w:val="24"/>
-          <w:szCs w:val="24"/>
-          <w:lang w:val="en-US"/>
-        </w:rPr>
-      </w:pPr>
-    </w:p>
-    <w:p>
-      <w:pPr>
-        <w:numPr>
-          <w:ilvl w:val="0"/>
-          <w:numId w:val="3"/>
-        </w:numPr>
-        <w:spacing w:before="100" w:beforeAutospacing="1" w:after="100" w:afterAutospacing="1" w:line="240" w:lineRule="auto"/>
-        <w:rPr>
-          <w:rFonts w:ascii="Times New Roman" w:eastAsia="Times New Roman" w:hAnsi="Times New Roman" w:cs="Times New Roman"/>
-          <w:sz w:val="24"/>
-          <w:szCs w:val="24"/>
-          <w:lang w:val="en-US"/>
-        </w:rPr>
-      </w:pPr>
-      <w:r>
-        <w:rPr>
-          <w:rFonts w:ascii="Times New Roman" w:eastAsia="Times New Roman" w:hAnsi="Times New Roman" w:cs="Times New Roman"/>
-          <w:sz w:val="24"/>
-          <w:szCs w:val="24"/>
-          <w:lang w:val="en-US"/>
-        </w:rPr>
-        <w:t>Methods and functions</w:t>
-      </w:r>
-    </w:p>
-    <w:p>
-      <w:pPr>
-        <w:numPr>
-          <w:ilvl w:val="1"/>
-          <w:numId w:val="3"/>
-        </w:numPr>
-        <w:spacing w:before="100" w:beforeAutospacing="1" w:after="100" w:afterAutospacing="1" w:line="240" w:lineRule="auto"/>
-        <w:rPr>
-          <w:rFonts w:ascii="Times New Roman" w:eastAsia="Times New Roman" w:hAnsi="Times New Roman" w:cs="Times New Roman"/>
-          <w:sz w:val="24"/>
-          <w:szCs w:val="24"/>
-          <w:lang w:val="en-US"/>
-        </w:rPr>
-      </w:pPr>
-      <w:r>
-        <w:rPr>
-          <w:rFonts w:ascii="Times New Roman" w:eastAsia="Times New Roman" w:hAnsi="Times New Roman" w:cs="Times New Roman"/>
-          <w:sz w:val="24"/>
-          <w:szCs w:val="24"/>
-          <w:lang w:val="en-US"/>
-        </w:rPr>
-        <w:t xml:space="preserve">Methods </w:t>
-      </w:r>
-    </w:p>
-    <w:p>
-      <w:pPr>
-        <w:numPr>
-          <w:ilvl w:val="1"/>
-          <w:numId w:val="3"/>
-        </w:numPr>
-        <w:spacing w:before="100" w:beforeAutospacing="1" w:after="100" w:afterAutospacing="1" w:line="240" w:lineRule="auto"/>
-        <w:rPr>
-          <w:rFonts w:ascii="Times New Roman" w:eastAsia="Times New Roman" w:hAnsi="Times New Roman" w:cs="Times New Roman"/>
-          <w:sz w:val="24"/>
-          <w:szCs w:val="24"/>
-          <w:lang w:val="en-US"/>
-        </w:rPr>
-      </w:pPr>
-      <w:r>
-        <w:rPr>
-          <w:rFonts w:ascii="Times New Roman" w:eastAsia="Times New Roman" w:hAnsi="Times New Roman" w:cs="Times New Roman"/>
-          <w:sz w:val="24"/>
-          <w:szCs w:val="24"/>
-          <w:lang w:val="en-US"/>
-        </w:rPr>
-        <w:t xml:space="preserve">Functions </w:t>
-      </w:r>
-    </w:p>
-    <w:p>
-      <w:pPr>
-        <w:numPr>
-          <w:ilvl w:val="1"/>
-          <w:numId w:val="3"/>
-        </w:numPr>
-        <w:spacing w:before="100" w:beforeAutospacing="1" w:after="100" w:afterAutospacing="1" w:line="240" w:lineRule="auto"/>
-        <w:rPr>
-          <w:rFonts w:ascii="Times New Roman" w:eastAsia="Times New Roman" w:hAnsi="Times New Roman" w:cs="Times New Roman"/>
-          <w:sz w:val="24"/>
-          <w:szCs w:val="24"/>
-          <w:lang w:val="en-US"/>
-        </w:rPr>
-      </w:pPr>
-      <w:r>
-        <w:rPr>
-          <w:rFonts w:ascii="Times New Roman" w:eastAsia="Times New Roman" w:hAnsi="Times New Roman" w:cs="Times New Roman"/>
-          <w:sz w:val="24"/>
-          <w:szCs w:val="24"/>
-          <w:lang w:val="en-US"/>
-        </w:rPr>
-        <w:t>Nested Statements and Scope</w:t>
-      </w:r>
-    </w:p>
-    <w:p>
-      <w:pPr>
-        <w:numPr>
-          <w:ilvl w:val="1"/>
-          <w:numId w:val="3"/>
-        </w:numPr>
-        <w:spacing w:before="100" w:beforeAutospacing="1" w:after="100" w:afterAutospacing="1" w:line="240" w:lineRule="auto"/>
-        <w:rPr>
-          <w:rFonts w:ascii="Times New Roman" w:eastAsia="Times New Roman" w:hAnsi="Times New Roman" w:cs="Times New Roman"/>
-          <w:sz w:val="24"/>
-          <w:szCs w:val="24"/>
-          <w:lang w:val="en-US"/>
-        </w:rPr>
-      </w:pPr>
-      <w:proofErr w:type="spellStart"/>
-      <w:r>
-        <w:rPr>
-          <w:rFonts w:ascii="Times New Roman" w:eastAsia="Times New Roman" w:hAnsi="Times New Roman" w:cs="Times New Roman"/>
-          <w:sz w:val="24"/>
-          <w:szCs w:val="24"/>
-          <w:lang w:val="en-US"/>
-        </w:rPr>
-        <w:t>args</w:t>
-      </w:r>
-      <w:proofErr w:type="spellEnd"/>
-      <w:r>
-        <w:rPr>
-          <w:rFonts w:ascii="Times New Roman" w:eastAsia="Times New Roman" w:hAnsi="Times New Roman" w:cs="Times New Roman"/>
-          <w:sz w:val="24"/>
-          <w:szCs w:val="24"/>
-          <w:lang w:val="en-US"/>
-        </w:rPr>
-        <w:t xml:space="preserve"> and </w:t>
-      </w:r>
-      <w:proofErr w:type="spellStart"/>
-      <w:r>
-        <w:rPr>
-          <w:rFonts w:ascii="Times New Roman" w:eastAsia="Times New Roman" w:hAnsi="Times New Roman" w:cs="Times New Roman"/>
-          <w:sz w:val="24"/>
-          <w:szCs w:val="24"/>
-          <w:lang w:val="en-US"/>
-        </w:rPr>
-        <w:t>kwargs</w:t>
-      </w:r>
-      <w:proofErr w:type="spellEnd"/>
-    </w:p>
-    <w:p>
-      <w:pPr>
-        <w:numPr>
-          <w:ilvl w:val="1"/>
-          <w:numId w:val="3"/>
-        </w:numPr>
-        <w:spacing w:before="100" w:beforeAutospacing="1" w:after="100" w:afterAutospacing="1" w:line="240" w:lineRule="auto"/>
-        <w:rPr>
-          <w:rFonts w:ascii="Times New Roman" w:eastAsia="Times New Roman" w:hAnsi="Times New Roman" w:cs="Times New Roman"/>
-          <w:sz w:val="24"/>
-          <w:szCs w:val="24"/>
-          <w:lang w:val="en-US"/>
-        </w:rPr>
-      </w:pPr>
-      <w:r>
-        <w:rPr>
-          <w:rFonts w:ascii="Times New Roman" w:eastAsia="Times New Roman" w:hAnsi="Times New Roman" w:cs="Times New Roman"/>
-          <w:sz w:val="24"/>
-          <w:szCs w:val="24"/>
-          <w:lang w:val="en-US"/>
-        </w:rPr>
-        <w:t xml:space="preserve">Lambda, Map, Filter, Reduce, Zip, all, any </w:t>
-      </w:r>
-    </w:p>
-    <w:p>
-      <w:pPr>
-        <w:spacing w:before="100" w:beforeAutospacing="1" w:after="100" w:afterAutospacing="1" w:line="240" w:lineRule="auto"/>
-        <w:ind w:left="360"/>
-        <w:rPr>
-          <w:rFonts w:ascii="Times New Roman" w:eastAsia="Times New Roman" w:hAnsi="Times New Roman" w:cs="Times New Roman"/>
-          <w:sz w:val="24"/>
-          <w:szCs w:val="24"/>
-          <w:lang w:val="en-US"/>
-        </w:rPr>
-      </w:pPr>
-    </w:p>
-    <w:p>
-      <w:pPr>
-        <w:numPr>
-          <w:ilvl w:val="0"/>
-          <w:numId w:val="3"/>
-        </w:numPr>
-        <w:spacing w:before="100" w:beforeAutospacing="1" w:after="100" w:afterAutospacing="1" w:line="240" w:lineRule="auto"/>
-        <w:rPr>
-          <w:rFonts w:ascii="Times New Roman" w:eastAsia="Times New Roman" w:hAnsi="Times New Roman" w:cs="Times New Roman"/>
-          <w:sz w:val="24"/>
-          <w:szCs w:val="24"/>
-          <w:lang w:val="en-US"/>
-        </w:rPr>
-      </w:pPr>
-      <w:r>
-        <w:rPr>
-          <w:rFonts w:ascii="Times New Roman" w:eastAsia="Times New Roman" w:hAnsi="Times New Roman" w:cs="Times New Roman"/>
-          <w:sz w:val="24"/>
-          <w:szCs w:val="24"/>
-          <w:lang w:val="en-US"/>
-        </w:rPr>
-        <w:t>Error and Exception handling</w:t>
-      </w:r>
-    </w:p>
-    <w:p>
-      <w:pPr>
-        <w:rPr>
-          <w:rFonts w:ascii="Times New Roman" w:eastAsia="Times New Roman" w:hAnsi="Times New Roman" w:cs="Times New Roman"/>
-          <w:sz w:val="24"/>
-          <w:szCs w:val="24"/>
-          <w:lang w:val="en-US"/>
-        </w:rPr>
-      </w:pPr>
-    </w:p>
-    <w:p>
-      <w:pPr>
-        <w:rPr>
-          <w:rFonts w:ascii="Times New Roman" w:eastAsia="Times New Roman" w:hAnsi="Times New Roman" w:cs="Times New Roman"/>
-          <w:sz w:val="24"/>
-          <w:szCs w:val="24"/>
-          <w:lang w:val="en-US"/>
-        </w:rPr>
-      </w:pPr>
-    </w:p>
-    <w:p>
-      <w:pPr>
-        <w:rPr>
-          <w:lang w:val="en-US"/>
-        </w:rPr>
-      </w:pPr>
+          <w:lang w:val="en-US"/>
+        </w:rPr>
+        <w:t>Programming</w:t>
+      </w:r>
     </w:p>
     <w:p>
       <w:pPr>
@@ -917,7 +69,46 @@
         <w:rPr>
           <w:lang w:val="en-US"/>
         </w:rPr>
-        <w:lastRenderedPageBreak/>
+        <w:t>My name is Ismail Berrada and I’m associate professor within computer science school at UM6P</w:t>
+      </w:r>
+    </w:p>
+    <w:p>
+      <w:pPr>
+        <w:rPr>
+          <w:lang w:val="en-US"/>
+        </w:rPr>
+      </w:pPr>
+    </w:p>
+    <w:p>
+      <w:pPr>
+        <w:rPr>
+          <w:lang w:val="en-US"/>
+        </w:rPr>
+      </w:pPr>
+      <w:r>
+        <w:rPr>
+          <w:lang w:val="en-US"/>
+        </w:rPr>
+        <w:t>Slide __________________________________</w:t>
+      </w:r>
+    </w:p>
+    <w:p>
+      <w:pPr>
+        <w:rPr>
+          <w:lang w:val="en-US"/>
+        </w:rPr>
+      </w:pPr>
+    </w:p>
+    <w:p>
+      <w:pPr>
+        <w:rPr>
+          <w:lang w:val="en-US"/>
+        </w:rPr>
+      </w:pPr>
+      <w:r>
+        <w:rPr>
+          <w:lang w:val="en-US"/>
+        </w:rPr>
         <w:t xml:space="preserve">Python was started as </w:t>
       </w:r>
       <w:r>
@@ -1686,13 +877,7 @@
         <w:rPr>
           <w:lang w:val="en-US"/>
         </w:rPr>
-        <w:t xml:space="preserve"> </w:t>
-      </w:r>
-      <w:r>
-        <w:rPr>
-          <w:lang w:val="en-US"/>
-        </w:rPr>
-        <w:t xml:space="preserve">On-the-fly compilation, known as "Just </w:t>
+        <w:t xml:space="preserve"> On-the-fly compilation, known as "Just </w:t>
       </w:r>
       <w:proofErr w:type="gramStart"/>
       <w:r>
@@ -1816,32 +1001,20 @@
         <w:rPr>
           <w:lang w:val="en-US"/>
         </w:rPr>
-        <w:t xml:space="preserve"> that </w:t>
-      </w:r>
-      <w:r>
-        <w:rPr>
-          <w:lang w:val="en-US"/>
-        </w:rPr>
-        <w:t>translates a subset of Python and NumPy code into fast machine code</w:t>
-      </w:r>
-      <w:r>
-        <w:rPr>
-          <w:lang w:val="en-US"/>
-        </w:rPr>
-        <w:t>.</w:t>
-      </w:r>
-    </w:p>
-    <w:p>
-      <w:pPr>
-        <w:rPr>
-          <w:lang w:val="en-US"/>
-        </w:rPr>
-      </w:pPr>
-      <w:r>
-        <w:rPr>
-          <w:lang w:val="en-US"/>
-        </w:rPr>
-        <w:t>It's worth it at this point to read up on how tracing JIT compilers work. Here's a brief explanation: The interpreter is usually running your interpreter code as written. When it detects a loop of code in the target</w:t>
+        <w:t xml:space="preserve"> that translates a subset of Python and NumPy code into fast machine code.</w:t>
+      </w:r>
+    </w:p>
+    <w:p>
+      <w:pPr>
+        <w:rPr>
+          <w:lang w:val="en-US"/>
+        </w:rPr>
+      </w:pPr>
+      <w:r>
+        <w:rPr>
+          <w:lang w:val="en-US"/>
+        </w:rPr>
+        <w:t>It's worth it at this point to read up on how tracing JIT compilers work. Here's a brief explanation: The interpreter is usually running your interpreter code as written. When it detects a loop of code in the target language is executed often, that loop is considered "hot" and marked to be traced. The next time that loop is entered, the interpreter gets put in tracing mode where every executed instruction is logged.</w:t>
       </w:r>
       <w:r>
         <w:rPr>
@@ -1853,42 +1026,6 @@
         <w:rPr>
           <w:lang w:val="en-US"/>
         </w:rPr>
-        <w:t>language is executed often, that loop is considered "hot" and marked to be traced. The next time</w:t>
-      </w:r>
-      <w:r>
-        <w:rPr>
-          <w:lang w:val="en-US"/>
-        </w:rPr>
-        <w:t xml:space="preserve"> </w:t>
-      </w:r>
-      <w:r>
-        <w:rPr>
-          <w:lang w:val="en-US"/>
-        </w:rPr>
-        <w:t>that loop is entered, the interpreter gets put in tracing mode where every executed instruction is</w:t>
-      </w:r>
-      <w:r>
-        <w:rPr>
-          <w:lang w:val="en-US"/>
-        </w:rPr>
-        <w:t xml:space="preserve"> </w:t>
-      </w:r>
-      <w:r>
-        <w:rPr>
-          <w:lang w:val="en-US"/>
-        </w:rPr>
-        <w:t>logged.</w:t>
-      </w:r>
-      <w:r>
-        <w:rPr>
-          <w:lang w:val="en-US"/>
-        </w:rPr>
-        <w:t xml:space="preserve"> </w:t>
-      </w:r>
-      <w:r>
-        <w:rPr>
-          <w:lang w:val="en-US"/>
-        </w:rPr>
         <w:t>When the loop is finished, tracing stops. The trace of the loop is sent to an optimizer, and then to an assembler which outputs machine code. That machine code is then used for subsequent loop iterations.</w:t>
       </w:r>
     </w:p>
@@ -1903,6 +1040,105 @@
           <w:lang w:val="en-US"/>
         </w:rPr>
         <w:t>This machine code is often optimized for the most common case and depends on several assumptions about the code. Therefore, the machine code will contain guards, to validate those assumptions. If a guard check fails, the runtime falls back to regular interpreted mode.</w:t>
+      </w:r>
+    </w:p>
+    <w:p>
+      <w:pPr>
+        <w:rPr>
+          <w:lang w:val="en-US"/>
+        </w:rPr>
+      </w:pPr>
+    </w:p>
+    <w:p>
+      <w:pPr>
+        <w:rPr>
+          <w:lang w:val="en-US"/>
+        </w:rPr>
+      </w:pPr>
+      <w:r>
+        <w:rPr>
+          <w:lang w:val="en-US"/>
+        </w:rPr>
+        <w:t>Slide __________________________________</w:t>
+      </w:r>
+    </w:p>
+    <w:p>
+      <w:pPr>
+        <w:rPr>
+          <w:lang w:val="en-US"/>
+        </w:rPr>
+      </w:pPr>
+      <w:r>
+        <w:rPr>
+          <w:lang w:val="en-US"/>
+        </w:rPr>
+        <w:t>This course will cover the following topics</w:t>
+      </w:r>
+    </w:p>
+    <w:p>
+      <w:pPr>
+        <w:rPr>
+          <w:lang w:val="en-US"/>
+        </w:rPr>
+      </w:pPr>
+      <w:proofErr w:type="gramStart"/>
+      <w:r>
+        <w:rPr>
+          <w:lang w:val="en-US"/>
+        </w:rPr>
+        <w:t>First of all</w:t>
+      </w:r>
+      <w:proofErr w:type="gramEnd"/>
+      <w:r>
+        <w:rPr>
+          <w:lang w:val="en-US"/>
+        </w:rPr>
+        <w:t xml:space="preserve">, we </w:t>
+      </w:r>
+      <w:r>
+        <w:rPr>
+          <w:lang w:val="en-US"/>
+        </w:rPr>
+        <w:t>will discover how to setup a production environment for developing Python projects.</w:t>
+      </w:r>
+    </w:p>
+    <w:p>
+      <w:pPr>
+        <w:rPr>
+          <w:lang w:val="en-US"/>
+        </w:rPr>
+      </w:pPr>
+      <w:r>
+        <w:rPr>
+          <w:lang w:val="en-US"/>
+        </w:rPr>
+        <w:t>Then, we will co</w:t>
+      </w:r>
+      <w:r>
+        <w:rPr>
+          <w:lang w:val="en-US"/>
+        </w:rPr>
+        <w:t xml:space="preserve">ver the </w:t>
+      </w:r>
+      <w:proofErr w:type="gramStart"/>
+      <w:r>
+        <w:rPr>
+          <w:lang w:val="en-US"/>
+        </w:rPr>
+        <w:t>all python</w:t>
+      </w:r>
+      <w:proofErr w:type="gramEnd"/>
+      <w:r>
+        <w:rPr>
+          <w:lang w:val="en-US"/>
+        </w:rPr>
+        <w:t xml:space="preserve"> basis including</w:t>
+      </w:r>
+      <w:r>
+        <w:rPr>
+          <w:lang w:val="en-US"/>
+        </w:rPr>
+        <w:t xml:space="preserve"> defined data types, statement, functions and methods and error handling </w:t>
       </w:r>
     </w:p>
     <w:p>
@@ -2391,15 +1627,6 @@
   </w:num>
   <w:num w:numId="2" w16cid:durableId="119881577">
     <w:abstractNumId w:val="3"/>
-    <w:lvlOverride w:ilvl="0"/>
-    <w:lvlOverride w:ilvl="1"/>
-    <w:lvlOverride w:ilvl="2"/>
-    <w:lvlOverride w:ilvl="3"/>
-    <w:lvlOverride w:ilvl="4"/>
-    <w:lvlOverride w:ilvl="5"/>
-    <w:lvlOverride w:ilvl="6"/>
-    <w:lvlOverride w:ilvl="7"/>
-    <w:lvlOverride w:ilvl="8"/>
   </w:num>
   <w:num w:numId="3" w16cid:durableId="833834009">
     <w:abstractNumId w:val="1"/>
@@ -2815,6 +2042,7 @@
   <w:style w:type="character" w:default="1" w:styleId="Policepardfaut">
     <w:name w:val="Default Paragraph Font"/>
     <w:uiPriority w:val="1"/>
+    <w:semiHidden/>
     <w:unhideWhenUsed/>
   </w:style>
   <w:style w:type="table" w:default="1" w:styleId="TableauNormal">
